--- a/database script/DB.docx
+++ b/database script/DB.docx
@@ -34,13 +34,7 @@
       </w:r>
     </w:p>
     <w:p>
-      <w:r>
-        <w:t>Host</w:t>
-      </w:r>
-      <w:r>
-        <w:t xml:space="preserve">: </w:t>
-      </w:r>
-      <w:r>
+      <w:pPr>
         <w:rPr>
           <w:rFonts w:ascii="Helvetica" w:hAnsi="Helvetica" w:cs="Helvetica"/>
           <w:color w:val="626262"/>
@@ -48,7 +42,250 @@
           <w:szCs w:val="21"/>
           <w:shd w:val="clear" w:color="auto" w:fill="FFFFFF"/>
         </w:rPr>
+      </w:pPr>
+      <w:r>
+        <w:t>Host</w:t>
+      </w:r>
+      <w:r>
+        <w:t xml:space="preserve">: </w:t>
+      </w:r>
+      <w:r>
+        <w:rPr>
+          <w:rFonts w:ascii="Helvetica" w:hAnsi="Helvetica" w:cs="Helvetica"/>
+          <w:color w:val="626262"/>
+          <w:sz w:val="21"/>
+          <w:szCs w:val="21"/>
+          <w:shd w:val="clear" w:color="auto" w:fill="FFFFFF"/>
+        </w:rPr>
         <w:t>server17.hostever.com,14335</w:t>
+      </w:r>
+    </w:p>
+    <w:p/>
+    <w:p>
+      <w:r>
+        <w:t>++++++++++++++++++++++++++++++</w:t>
+      </w:r>
+    </w:p>
+    <w:p>
+      <w:pPr>
+        <w:autoSpaceDE w:val="0"/>
+        <w:autoSpaceDN w:val="0"/>
+        <w:adjustRightInd w:val="0"/>
+        <w:spacing w:after="0" w:line="240" w:lineRule="auto"/>
+        <w:rPr>
+          <w:rFonts w:ascii="Consolas" w:hAnsi="Consolas" w:cs="Consolas"/>
+          <w:color w:val="000000"/>
+          <w:sz w:val="19"/>
+          <w:szCs w:val="19"/>
+        </w:rPr>
+      </w:pPr>
+      <w:r>
+        <w:rPr>
+          <w:rFonts w:ascii="Consolas" w:hAnsi="Consolas" w:cs="Consolas"/>
+          <w:color w:val="0000FF"/>
+          <w:sz w:val="19"/>
+          <w:szCs w:val="19"/>
+        </w:rPr>
+        <w:t>select</w:t>
+      </w:r>
+      <w:r>
+        <w:rPr>
+          <w:rFonts w:ascii="Consolas" w:hAnsi="Consolas" w:cs="Consolas"/>
+          <w:color w:val="000000"/>
+          <w:sz w:val="19"/>
+          <w:szCs w:val="19"/>
+        </w:rPr>
+        <w:t xml:space="preserve"> </w:t>
+      </w:r>
+      <w:r>
+        <w:rPr>
+          <w:rFonts w:ascii="Consolas" w:hAnsi="Consolas" w:cs="Consolas"/>
+          <w:color w:val="808080"/>
+          <w:sz w:val="19"/>
+          <w:szCs w:val="19"/>
+        </w:rPr>
+        <w:t>*</w:t>
+      </w:r>
+      <w:r>
+        <w:rPr>
+          <w:rFonts w:ascii="Consolas" w:hAnsi="Consolas" w:cs="Consolas"/>
+          <w:color w:val="000000"/>
+          <w:sz w:val="19"/>
+          <w:szCs w:val="19"/>
+        </w:rPr>
+        <w:t xml:space="preserve"> </w:t>
+      </w:r>
+      <w:r>
+        <w:rPr>
+          <w:rFonts w:ascii="Consolas" w:hAnsi="Consolas" w:cs="Consolas"/>
+          <w:color w:val="0000FF"/>
+          <w:sz w:val="19"/>
+          <w:szCs w:val="19"/>
+        </w:rPr>
+        <w:t>from</w:t>
+      </w:r>
+      <w:r>
+        <w:rPr>
+          <w:rFonts w:ascii="Consolas" w:hAnsi="Consolas" w:cs="Consolas"/>
+          <w:color w:val="000000"/>
+          <w:sz w:val="19"/>
+          <w:szCs w:val="19"/>
+        </w:rPr>
+        <w:t xml:space="preserve"> </w:t>
+      </w:r>
+      <w:proofErr w:type="spellStart"/>
+      <w:r>
+        <w:rPr>
+          <w:rFonts w:ascii="Consolas" w:hAnsi="Consolas" w:cs="Consolas"/>
+          <w:color w:val="000000"/>
+          <w:sz w:val="19"/>
+          <w:szCs w:val="19"/>
+        </w:rPr>
+        <w:t>PropertyTypes</w:t>
+      </w:r>
+      <w:proofErr w:type="spellEnd"/>
+    </w:p>
+    <w:p>
+      <w:r>
+        <w:rPr>
+          <w:rFonts w:ascii="Consolas" w:hAnsi="Consolas" w:cs="Consolas"/>
+          <w:color w:val="0000FF"/>
+          <w:sz w:val="19"/>
+          <w:szCs w:val="19"/>
+        </w:rPr>
+        <w:t>where</w:t>
+      </w:r>
+      <w:r>
+        <w:rPr>
+          <w:rFonts w:ascii="Consolas" w:hAnsi="Consolas" w:cs="Consolas"/>
+          <w:color w:val="000000"/>
+          <w:sz w:val="19"/>
+          <w:szCs w:val="19"/>
+        </w:rPr>
+        <w:t xml:space="preserve"> </w:t>
+      </w:r>
+      <w:proofErr w:type="spellStart"/>
+      <w:r>
+        <w:rPr>
+          <w:rFonts w:ascii="Consolas" w:hAnsi="Consolas" w:cs="Consolas"/>
+          <w:color w:val="000000"/>
+          <w:sz w:val="19"/>
+          <w:szCs w:val="19"/>
+        </w:rPr>
+        <w:t>PropertyTypeId</w:t>
+      </w:r>
+      <w:proofErr w:type="spellEnd"/>
+      <w:r>
+        <w:rPr>
+          <w:rFonts w:ascii="Consolas" w:hAnsi="Consolas" w:cs="Consolas"/>
+          <w:color w:val="000000"/>
+          <w:sz w:val="19"/>
+          <w:szCs w:val="19"/>
+        </w:rPr>
+        <w:t xml:space="preserve"> </w:t>
+      </w:r>
+      <w:r>
+        <w:rPr>
+          <w:rFonts w:ascii="Consolas" w:hAnsi="Consolas" w:cs="Consolas"/>
+          <w:color w:val="808080"/>
+          <w:sz w:val="19"/>
+          <w:szCs w:val="19"/>
+        </w:rPr>
+        <w:t>Not</w:t>
+      </w:r>
+      <w:r>
+        <w:rPr>
+          <w:rFonts w:ascii="Consolas" w:hAnsi="Consolas" w:cs="Consolas"/>
+          <w:color w:val="000000"/>
+          <w:sz w:val="19"/>
+          <w:szCs w:val="19"/>
+        </w:rPr>
+        <w:t xml:space="preserve"> </w:t>
+      </w:r>
+      <w:r>
+        <w:rPr>
+          <w:rFonts w:ascii="Consolas" w:hAnsi="Consolas" w:cs="Consolas"/>
+          <w:color w:val="808080"/>
+          <w:sz w:val="19"/>
+          <w:szCs w:val="19"/>
+        </w:rPr>
+        <w:t>In(</w:t>
+      </w:r>
+      <w:r>
+        <w:rPr>
+          <w:rFonts w:ascii="Consolas" w:hAnsi="Consolas" w:cs="Consolas"/>
+          <w:color w:val="0000FF"/>
+          <w:sz w:val="19"/>
+          <w:szCs w:val="19"/>
+        </w:rPr>
+        <w:t>select</w:t>
+      </w:r>
+      <w:r>
+        <w:rPr>
+          <w:rFonts w:ascii="Consolas" w:hAnsi="Consolas" w:cs="Consolas"/>
+          <w:color w:val="000000"/>
+          <w:sz w:val="19"/>
+          <w:szCs w:val="19"/>
+        </w:rPr>
+        <w:t xml:space="preserve"> </w:t>
+      </w:r>
+      <w:proofErr w:type="spellStart"/>
+      <w:r>
+        <w:rPr>
+          <w:rFonts w:ascii="Consolas" w:hAnsi="Consolas" w:cs="Consolas"/>
+          <w:color w:val="000000"/>
+          <w:sz w:val="19"/>
+          <w:szCs w:val="19"/>
+        </w:rPr>
+        <w:t>ParentPropertyTypeId</w:t>
+      </w:r>
+      <w:proofErr w:type="spellEnd"/>
+      <w:r>
+        <w:rPr>
+          <w:rFonts w:ascii="Consolas" w:hAnsi="Consolas" w:cs="Consolas"/>
+          <w:color w:val="000000"/>
+          <w:sz w:val="19"/>
+          <w:szCs w:val="19"/>
+        </w:rPr>
+        <w:t xml:space="preserve"> </w:t>
+      </w:r>
+      <w:r>
+        <w:rPr>
+          <w:rFonts w:ascii="Consolas" w:hAnsi="Consolas" w:cs="Consolas"/>
+          <w:color w:val="0000FF"/>
+          <w:sz w:val="19"/>
+          <w:szCs w:val="19"/>
+        </w:rPr>
+        <w:t>from</w:t>
+      </w:r>
+      <w:r>
+        <w:rPr>
+          <w:rFonts w:ascii="Consolas" w:hAnsi="Consolas" w:cs="Consolas"/>
+          <w:color w:val="000000"/>
+          <w:sz w:val="19"/>
+          <w:szCs w:val="19"/>
+        </w:rPr>
+        <w:t xml:space="preserve"> </w:t>
+      </w:r>
+      <w:proofErr w:type="spellStart"/>
+      <w:r>
+        <w:rPr>
+          <w:rFonts w:ascii="Consolas" w:hAnsi="Consolas" w:cs="Consolas"/>
+          <w:color w:val="000000"/>
+          <w:sz w:val="19"/>
+          <w:szCs w:val="19"/>
+        </w:rPr>
+        <w:t>PropertyTypes</w:t>
+      </w:r>
+      <w:proofErr w:type="spellEnd"/>
+      <w:r>
+        <w:rPr>
+          <w:rFonts w:ascii="Consolas" w:hAnsi="Consolas" w:cs="Consolas"/>
+          <w:color w:val="808080"/>
+          <w:sz w:val="19"/>
+          <w:szCs w:val="19"/>
+        </w:rPr>
+        <w:t>)</w:t>
       </w:r>
       <w:bookmarkStart w:id="0" w:name="_GoBack"/>
       <w:bookmarkEnd w:id="0"/>
